--- a/Noteffy-main/noteffy/Documentation/Noteffy project.docx
+++ b/Noteffy-main/noteffy/Documentation/Noteffy project.docx
@@ -456,31 +456,7 @@
             <w:szCs w:val="52"/>
             <w:lang w:val="en-US"/>
           </w:rPr>
-          <w:t>https://github.com/Ravish-</w:t>
-        </w:r>
-        <w:r>
-          <w:rPr>
-            <w:rStyle w:val="Hyperlink"/>
-            <w:b/>
-            <w:bCs/>
-            <w:i/>
-            <w:sz w:val="52"/>
-            <w:szCs w:val="52"/>
-            <w:lang w:val="en-US"/>
-          </w:rPr>
-          <w:t>R</w:t>
-        </w:r>
-        <w:r>
-          <w:rPr>
-            <w:rStyle w:val="Hyperlink"/>
-            <w:b/>
-            <w:bCs/>
-            <w:i/>
-            <w:sz w:val="52"/>
-            <w:szCs w:val="52"/>
-            <w:lang w:val="en-US"/>
-          </w:rPr>
-          <w:t>anjan/Noteffy</w:t>
+          <w:t>https://github.com/Ravish-Ranjan/Noteffy</w:t>
         </w:r>
       </w:hyperlink>
     </w:p>
@@ -532,6 +508,7 @@
           <w:b/>
           <w:bCs/>
           <w:i/>
+          <w:noProof/>
           <w:sz w:val="56"/>
           <w:szCs w:val="56"/>
           <w:u w:val="single"/>
@@ -8634,27 +8611,6 @@
     <w:p>
       <w:pPr>
         <w:pStyle w:val="ListParagraph"/>
-        <w:ind w:left="1440"/>
-        <w:rPr>
-          <w:sz w:val="28"/>
-          <w:szCs w:val="28"/>
-        </w:rPr>
-      </w:pPr>
-    </w:p>
-    <w:p>
-      <w:pPr>
-        <w:pStyle w:val="ListParagraph"/>
-        <w:ind w:left="1440"/>
-        <w:rPr>
-          <w:sz w:val="28"/>
-          <w:szCs w:val="28"/>
-          <w:lang w:val="en-US"/>
-        </w:rPr>
-      </w:pPr>
-    </w:p>
-    <w:p>
-      <w:pPr>
-        <w:pStyle w:val="ListParagraph"/>
         <w:numPr>
           <w:ilvl w:val="0"/>
           <w:numId w:val="3"/>
@@ -8713,7 +8669,6 @@
         <w:rPr>
           <w:noProof/>
         </w:rPr>
-        <w:lastRenderedPageBreak/>
         <w:drawing>
           <wp:inline distT="0" distB="0" distL="0" distR="0" wp14:anchorId="7F511F24" wp14:editId="6624B0F8">
             <wp:extent cx="4413250" cy="3676650"/>
@@ -8807,7 +8762,6 @@
           <w:szCs w:val="28"/>
           <w:lang w:val="en-US"/>
         </w:rPr>
-        <w:lastRenderedPageBreak/>
         <w:t>LOGIN :</w:t>
       </w:r>
       <w:proofErr w:type="gramEnd"/>
@@ -8865,17 +8819,6 @@
           </wp:inline>
         </w:drawing>
       </w:r>
-    </w:p>
-    <w:p>
-      <w:pPr>
-        <w:pStyle w:val="ListParagraph"/>
-        <w:ind w:left="1800"/>
-        <w:rPr>
-          <w:sz w:val="28"/>
-          <w:szCs w:val="28"/>
-          <w:lang w:val="en-US"/>
-        </w:rPr>
-      </w:pPr>
     </w:p>
     <w:p>
       <w:pPr>
@@ -12477,96 +12420,6 @@
     <w:p>
       <w:pPr>
         <w:rPr>
-          <w:sz w:val="28"/>
-          <w:szCs w:val="28"/>
-          <w:lang w:val="en-US"/>
-        </w:rPr>
-      </w:pPr>
-    </w:p>
-    <w:p>
-      <w:pPr>
-        <w:rPr>
-          <w:sz w:val="28"/>
-          <w:szCs w:val="28"/>
-          <w:lang w:val="en-US"/>
-        </w:rPr>
-      </w:pPr>
-    </w:p>
-    <w:p>
-      <w:pPr>
-        <w:rPr>
-          <w:sz w:val="28"/>
-          <w:szCs w:val="28"/>
-          <w:lang w:val="en-US"/>
-        </w:rPr>
-      </w:pPr>
-    </w:p>
-    <w:p>
-      <w:pPr>
-        <w:rPr>
-          <w:sz w:val="28"/>
-          <w:szCs w:val="28"/>
-          <w:lang w:val="en-US"/>
-        </w:rPr>
-      </w:pPr>
-    </w:p>
-    <w:p>
-      <w:pPr>
-        <w:rPr>
-          <w:sz w:val="28"/>
-          <w:szCs w:val="28"/>
-          <w:lang w:val="en-US"/>
-        </w:rPr>
-      </w:pPr>
-    </w:p>
-    <w:p>
-      <w:pPr>
-        <w:rPr>
-          <w:sz w:val="28"/>
-          <w:szCs w:val="28"/>
-          <w:lang w:val="en-US"/>
-        </w:rPr>
-      </w:pPr>
-    </w:p>
-    <w:p>
-      <w:pPr>
-        <w:rPr>
-          <w:sz w:val="28"/>
-          <w:szCs w:val="28"/>
-          <w:lang w:val="en-US"/>
-        </w:rPr>
-      </w:pPr>
-    </w:p>
-    <w:p>
-      <w:pPr>
-        <w:rPr>
-          <w:sz w:val="28"/>
-          <w:szCs w:val="28"/>
-          <w:lang w:val="en-US"/>
-        </w:rPr>
-      </w:pPr>
-    </w:p>
-    <w:p>
-      <w:pPr>
-        <w:rPr>
-          <w:sz w:val="28"/>
-          <w:szCs w:val="28"/>
-          <w:lang w:val="en-US"/>
-        </w:rPr>
-      </w:pPr>
-    </w:p>
-    <w:p>
-      <w:pPr>
-        <w:rPr>
-          <w:sz w:val="28"/>
-          <w:szCs w:val="28"/>
-          <w:lang w:val="en-US"/>
-        </w:rPr>
-      </w:pPr>
-    </w:p>
-    <w:p>
-      <w:pPr>
-        <w:rPr>
           <w:b/>
           <w:sz w:val="36"/>
           <w:szCs w:val="36"/>
@@ -12583,6 +12436,7 @@
           <w:u w:val="single"/>
           <w:lang w:val="en-US"/>
         </w:rPr>
+        <w:lastRenderedPageBreak/>
         <w:t>3.</w:t>
       </w:r>
       <w:r>
@@ -12726,7 +12580,6 @@
           <w:sz w:val="30"/>
           <w:szCs w:val="30"/>
         </w:rPr>
-        <w:lastRenderedPageBreak/>
         <w:drawing>
           <wp:inline distT="0" distB="0" distL="0" distR="0" wp14:anchorId="78EC5667" wp14:editId="1DBBB471">
             <wp:extent cx="5934710" cy="3217545"/>
@@ -12909,7 +12762,6 @@
           <w:sz w:val="30"/>
           <w:szCs w:val="30"/>
         </w:rPr>
-        <w:lastRenderedPageBreak/>
         <w:drawing>
           <wp:anchor distT="0" distB="0" distL="114300" distR="114300" simplePos="0" relativeHeight="251683840" behindDoc="0" locked="0" layoutInCell="1" allowOverlap="1" wp14:anchorId="450612D1" wp14:editId="150CA582">
             <wp:simplePos x="0" y="0"/>
@@ -13465,7 +13317,6 @@
           <w:szCs w:val="30"/>
           <w:u w:val="single"/>
         </w:rPr>
-        <w:lastRenderedPageBreak/>
         <w:t>2) User Workspace</w:t>
       </w:r>
     </w:p>
@@ -14094,12 +13945,143 @@
           <w:szCs w:val="30"/>
         </w:rPr>
       </w:pPr>
-      <w:r>
+    </w:p>
+    <w:p>
+      <w:pPr>
+        <w:ind w:firstLine="720"/>
         <w:rPr>
           <w:b/>
           <w:sz w:val="30"/>
           <w:szCs w:val="30"/>
         </w:rPr>
+      </w:pPr>
+    </w:p>
+    <w:p>
+      <w:pPr>
+        <w:ind w:firstLine="720"/>
+        <w:rPr>
+          <w:b/>
+          <w:sz w:val="30"/>
+          <w:szCs w:val="30"/>
+        </w:rPr>
+      </w:pPr>
+    </w:p>
+    <w:p>
+      <w:pPr>
+        <w:ind w:firstLine="720"/>
+        <w:rPr>
+          <w:b/>
+          <w:sz w:val="30"/>
+          <w:szCs w:val="30"/>
+        </w:rPr>
+      </w:pPr>
+    </w:p>
+    <w:p>
+      <w:pPr>
+        <w:ind w:firstLine="720"/>
+        <w:rPr>
+          <w:b/>
+          <w:sz w:val="30"/>
+          <w:szCs w:val="30"/>
+        </w:rPr>
+      </w:pPr>
+    </w:p>
+    <w:p>
+      <w:pPr>
+        <w:ind w:firstLine="720"/>
+        <w:rPr>
+          <w:b/>
+          <w:sz w:val="30"/>
+          <w:szCs w:val="30"/>
+        </w:rPr>
+      </w:pPr>
+    </w:p>
+    <w:p>
+      <w:pPr>
+        <w:ind w:firstLine="720"/>
+        <w:rPr>
+          <w:b/>
+          <w:sz w:val="30"/>
+          <w:szCs w:val="30"/>
+        </w:rPr>
+      </w:pPr>
+    </w:p>
+    <w:p>
+      <w:pPr>
+        <w:ind w:firstLine="720"/>
+        <w:rPr>
+          <w:b/>
+          <w:sz w:val="30"/>
+          <w:szCs w:val="30"/>
+        </w:rPr>
+      </w:pPr>
+    </w:p>
+    <w:p>
+      <w:pPr>
+        <w:ind w:firstLine="720"/>
+        <w:rPr>
+          <w:b/>
+          <w:sz w:val="30"/>
+          <w:szCs w:val="30"/>
+        </w:rPr>
+      </w:pPr>
+    </w:p>
+    <w:p>
+      <w:pPr>
+        <w:ind w:firstLine="720"/>
+        <w:rPr>
+          <w:b/>
+          <w:sz w:val="30"/>
+          <w:szCs w:val="30"/>
+        </w:rPr>
+      </w:pPr>
+    </w:p>
+    <w:p>
+      <w:pPr>
+        <w:ind w:firstLine="720"/>
+        <w:rPr>
+          <w:b/>
+          <w:sz w:val="30"/>
+          <w:szCs w:val="30"/>
+        </w:rPr>
+      </w:pPr>
+    </w:p>
+    <w:p>
+      <w:pPr>
+        <w:ind w:firstLine="720"/>
+        <w:rPr>
+          <w:b/>
+          <w:sz w:val="30"/>
+          <w:szCs w:val="30"/>
+        </w:rPr>
+      </w:pPr>
+    </w:p>
+    <w:p>
+      <w:pPr>
+        <w:ind w:firstLine="720"/>
+        <w:rPr>
+          <w:b/>
+          <w:sz w:val="30"/>
+          <w:szCs w:val="30"/>
+        </w:rPr>
+      </w:pPr>
+    </w:p>
+    <w:p>
+      <w:pPr>
+        <w:ind w:firstLine="720"/>
+        <w:rPr>
+          <w:b/>
+          <w:sz w:val="30"/>
+          <w:szCs w:val="30"/>
+        </w:rPr>
+      </w:pPr>
+      <w:r>
+        <w:rPr>
+          <w:b/>
+          <w:sz w:val="30"/>
+          <w:szCs w:val="30"/>
+        </w:rPr>
+        <w:lastRenderedPageBreak/>
         <w:t>Level 1</w:t>
       </w:r>
     </w:p>
@@ -14120,7 +14102,6 @@
           <w:szCs w:val="30"/>
           <w:lang w:val="en-US"/>
         </w:rPr>
-        <w:lastRenderedPageBreak/>
         <w:drawing>
           <wp:inline distT="0" distB="0" distL="0" distR="0" wp14:anchorId="625B2237" wp14:editId="5D3C71E5">
             <wp:extent cx="5730875" cy="5815965"/>
@@ -14289,7 +14270,6 @@
           <w:sz w:val="26"/>
           <w:szCs w:val="26"/>
         </w:rPr>
-        <w:lastRenderedPageBreak/>
         <w:t>3.2.1) R</w:t>
       </w:r>
       <w:r>
@@ -15508,51 +15488,7 @@
         <w:jc w:val="center"/>
       </w:pPr>
     </w:p>
-    <w:p>
-      <w:pPr>
-        <w:jc w:val="center"/>
-      </w:pPr>
-    </w:p>
-    <w:p>
-      <w:pPr>
-        <w:jc w:val="center"/>
-      </w:pPr>
-    </w:p>
-    <w:p>
-      <w:pPr>
-        <w:jc w:val="center"/>
-      </w:pPr>
-    </w:p>
-    <w:p>
-      <w:pPr>
-        <w:jc w:val="center"/>
-      </w:pPr>
-    </w:p>
-    <w:p>
-      <w:pPr>
-        <w:jc w:val="center"/>
-      </w:pPr>
-    </w:p>
-    <w:p>
-      <w:pPr>
-        <w:jc w:val="center"/>
-      </w:pPr>
-    </w:p>
-    <w:p>
-      <w:pPr>
-        <w:jc w:val="center"/>
-      </w:pPr>
-    </w:p>
-    <w:p>
-      <w:pPr>
-        <w:jc w:val="center"/>
-      </w:pPr>
-    </w:p>
-    <w:p>
-      <w:pPr>
-        <w:jc w:val="center"/>
-      </w:pPr>
-    </w:p>
+    <w:p/>
     <w:p>
       <w:pPr>
         <w:pStyle w:val="ListParagraph"/>
@@ -15573,6 +15509,7 @@
           <w:sz w:val="26"/>
           <w:szCs w:val="26"/>
         </w:rPr>
+        <w:lastRenderedPageBreak/>
         <w:t>Performance Statistics</w:t>
       </w:r>
     </w:p>
@@ -15863,7 +15800,6 @@
           <w:szCs w:val="36"/>
           <w:lang w:val="en-US"/>
         </w:rPr>
-        <w:lastRenderedPageBreak/>
         <w:t xml:space="preserve">3.3) Performance </w:t>
       </w:r>
       <w:proofErr w:type="gramStart"/>
@@ -16176,7 +16112,6 @@
           <w:szCs w:val="28"/>
           <w:lang w:val="en-US"/>
         </w:rPr>
-        <w:lastRenderedPageBreak/>
         <w:t xml:space="preserve">Task &amp; To-do entities are connected back to the User entity through a “notify” relationship, which indicates that if a task or to-do is not completed by a </w:t>
       </w:r>
       <w:proofErr w:type="spellStart"/>
@@ -16201,26 +16136,6 @@
     <w:p>
       <w:pPr>
         <w:rPr>
-          <w:sz w:val="28"/>
-          <w:szCs w:val="28"/>
-          <w:lang w:val="en-US"/>
-        </w:rPr>
-      </w:pPr>
-    </w:p>
-    <w:p>
-      <w:pPr>
-        <w:rPr>
-          <w:b/>
-          <w:sz w:val="28"/>
-          <w:szCs w:val="28"/>
-          <w:lang w:val="en-US"/>
-        </w:rPr>
-      </w:pPr>
-    </w:p>
-    <w:p>
-      <w:pPr>
-        <w:rPr>
-          <w:b/>
           <w:sz w:val="28"/>
           <w:szCs w:val="28"/>
           <w:lang w:val="en-US"/>
@@ -16286,33 +16201,14 @@
           <w:lang w:val="en-US"/>
         </w:rPr>
       </w:pPr>
-    </w:p>
-    <w:p>
-      <w:pPr>
+      <w:r>
         <w:rPr>
           <w:bCs/>
           <w:sz w:val="36"/>
           <w:szCs w:val="36"/>
           <w:lang w:val="en-US"/>
         </w:rPr>
-      </w:pPr>
-    </w:p>
-    <w:p>
-      <w:pPr>
-        <w:rPr>
-          <w:bCs/>
-          <w:sz w:val="36"/>
-          <w:szCs w:val="36"/>
-          <w:lang w:val="en-US"/>
-        </w:rPr>
-      </w:pPr>
-      <w:r>
-        <w:rPr>
-          <w:bCs/>
-          <w:sz w:val="36"/>
-          <w:szCs w:val="36"/>
-          <w:lang w:val="en-US"/>
-        </w:rPr>
+        <w:lastRenderedPageBreak/>
         <w:t xml:space="preserve">3.5) Design </w:t>
       </w:r>
       <w:proofErr w:type="gramStart"/>
@@ -16411,40 +16307,7 @@
           <w:szCs w:val="28"/>
           <w:lang w:val="en-US"/>
         </w:rPr>
-        <w:t>On grounds of ‘Developer Agnostic</w:t>
-      </w:r>
-      <w:proofErr w:type="gramStart"/>
-      <w:r>
-        <w:rPr>
-          <w:b/>
-          <w:bCs/>
-          <w:sz w:val="28"/>
-          <w:szCs w:val="28"/>
-          <w:lang w:val="en-US"/>
-        </w:rPr>
-        <w:t>’,</w:t>
-      </w:r>
-      <w:proofErr w:type="gramEnd"/>
-      <w:r>
-        <w:rPr>
-          <w:b/>
-          <w:bCs/>
-          <w:sz w:val="28"/>
-          <w:szCs w:val="28"/>
-          <w:lang w:val="en-US"/>
-        </w:rPr>
-        <w:t xml:space="preserve"> Noteffy may go through several teams of designers during its lifetime, it is important that those people are able to comprehend the code &amp; edit it easily. Complying to current Web standards, Noteffy should use open-source software </w:t>
-      </w:r>
-      <w:r>
-        <w:rPr>
-          <w:b/>
-          <w:bCs/>
-          <w:sz w:val="28"/>
-          <w:szCs w:val="28"/>
-          <w:lang w:val="en-US"/>
-        </w:rPr>
-        <w:lastRenderedPageBreak/>
-        <w:t>for its functioning &amp; current versions of – HTML5, CSS3, PHP8, JS ES15, Python 3.10</w:t>
+        <w:t>On grounds of ‘Developer Agnostic’, Noteffy may go through several teams of designers during its lifetime, it is important that those people are able to comprehend the code &amp; edit it easily. Complying to current Web standards, Noteffy should use open-source software for its functioning &amp; current versions of – HTML5, CSS3, PHP8, JS ES15, Python 3.10</w:t>
       </w:r>
     </w:p>
     <w:p>
@@ -16568,6 +16431,7 @@
           <w:szCs w:val="36"/>
           <w:lang w:val="en-US"/>
         </w:rPr>
+        <w:lastRenderedPageBreak/>
         <w:t xml:space="preserve">3.6) Software System </w:t>
       </w:r>
       <w:proofErr w:type="gramStart"/>
@@ -16718,7 +16582,6 @@
           <w:szCs w:val="28"/>
           <w:lang w:val="en-US"/>
         </w:rPr>
-        <w:lastRenderedPageBreak/>
         <w:t xml:space="preserve">In case a user is not able to complete his/her task, the incomplete task will be available in the miscellaneous tab of the web-app for the user’s reference- the user can access it any time. </w:t>
       </w:r>
     </w:p>
@@ -17078,7 +16941,6 @@
           <w:u w:val="single"/>
           <w:lang w:val="en-US"/>
         </w:rPr>
-        <w:lastRenderedPageBreak/>
         <w:t>5</w:t>
       </w:r>
       <w:r>
@@ -17433,7 +17295,6 @@
     </w:p>
     <w:p>
       <w:pPr>
-        <w:ind w:left="720"/>
         <w:rPr>
           <w:b/>
           <w:sz w:val="32"/>
@@ -17452,78 +17313,35 @@
           <w:lang w:val="en-US"/>
         </w:rPr>
       </w:pPr>
-    </w:p>
-    <w:p>
-      <w:pPr>
-        <w:ind w:left="720"/>
+      <w:r>
         <w:rPr>
           <w:b/>
           <w:sz w:val="32"/>
           <w:szCs w:val="32"/>
           <w:lang w:val="en-US"/>
         </w:rPr>
-      </w:pPr>
+        <w:lastRenderedPageBreak/>
+        <w:t>6.2) Index</w:t>
+      </w:r>
     </w:p>
     <w:p>
       <w:pPr>
         <w:ind w:left="720"/>
+        <w:rPr>
+          <w:b/>
+          <w:i/>
+          <w:sz w:val="30"/>
+          <w:szCs w:val="30"/>
+          <w:lang w:val="en-US"/>
+        </w:rPr>
+      </w:pPr>
+      <w:r>
         <w:rPr>
           <w:b/>
           <w:sz w:val="32"/>
           <w:szCs w:val="32"/>
           <w:lang w:val="en-US"/>
         </w:rPr>
-      </w:pPr>
-    </w:p>
-    <w:p>
-      <w:pPr>
-        <w:ind w:left="720"/>
-        <w:rPr>
-          <w:b/>
-          <w:sz w:val="32"/>
-          <w:szCs w:val="32"/>
-          <w:lang w:val="en-US"/>
-        </w:rPr>
-      </w:pPr>
-    </w:p>
-    <w:p>
-      <w:pPr>
-        <w:ind w:left="720"/>
-        <w:rPr>
-          <w:b/>
-          <w:sz w:val="32"/>
-          <w:szCs w:val="32"/>
-          <w:lang w:val="en-US"/>
-        </w:rPr>
-      </w:pPr>
-      <w:r>
-        <w:rPr>
-          <w:b/>
-          <w:sz w:val="32"/>
-          <w:szCs w:val="32"/>
-          <w:lang w:val="en-US"/>
-        </w:rPr>
-        <w:t>6.2) Index</w:t>
-      </w:r>
-    </w:p>
-    <w:p>
-      <w:pPr>
-        <w:ind w:left="720"/>
-        <w:rPr>
-          <w:b/>
-          <w:i/>
-          <w:sz w:val="30"/>
-          <w:szCs w:val="30"/>
-          <w:lang w:val="en-US"/>
-        </w:rPr>
-      </w:pPr>
-      <w:r>
-        <w:rPr>
-          <w:b/>
-          <w:sz w:val="32"/>
-          <w:szCs w:val="32"/>
-          <w:lang w:val="en-US"/>
-        </w:rPr>
         <w:tab/>
       </w:r>
       <w:r>
@@ -17622,614 +17440,614 @@
           <w:szCs w:val="30"/>
           <w:lang w:val="en-US"/>
         </w:rPr>
+        <w:tab/>
+      </w:r>
+      <w:r>
+        <w:rPr>
+          <w:b/>
+          <w:i/>
+          <w:sz w:val="30"/>
+          <w:szCs w:val="30"/>
+          <w:lang w:val="en-US"/>
+        </w:rPr>
+        <w:tab/>
+        <w:t xml:space="preserve">1.3) </w:t>
+      </w:r>
+      <w:r>
+        <w:rPr>
+          <w:b/>
+          <w:i/>
+          <w:sz w:val="30"/>
+          <w:szCs w:val="30"/>
+          <w:lang w:val="en-US"/>
+        </w:rPr>
+        <w:t>Definitions, Acronyms, Abbreviations</w:t>
+      </w:r>
+    </w:p>
+    <w:p>
+      <w:pPr>
+        <w:ind w:left="720"/>
+        <w:rPr>
+          <w:b/>
+          <w:i/>
+          <w:sz w:val="30"/>
+          <w:szCs w:val="30"/>
+          <w:lang w:val="en-US"/>
+        </w:rPr>
+      </w:pPr>
+      <w:r>
+        <w:rPr>
+          <w:b/>
+          <w:i/>
+          <w:sz w:val="30"/>
+          <w:szCs w:val="30"/>
+          <w:lang w:val="en-US"/>
+        </w:rPr>
+        <w:tab/>
+      </w:r>
+      <w:r>
+        <w:rPr>
+          <w:b/>
+          <w:i/>
+          <w:sz w:val="30"/>
+          <w:szCs w:val="30"/>
+          <w:lang w:val="en-US"/>
+        </w:rPr>
+        <w:tab/>
+        <w:t>1.4) References</w:t>
+      </w:r>
+    </w:p>
+    <w:p>
+      <w:pPr>
+        <w:ind w:left="720"/>
+        <w:rPr>
+          <w:b/>
+          <w:i/>
+          <w:sz w:val="30"/>
+          <w:szCs w:val="30"/>
+          <w:lang w:val="en-US"/>
+        </w:rPr>
+      </w:pPr>
+      <w:r>
+        <w:rPr>
+          <w:b/>
+          <w:i/>
+          <w:sz w:val="30"/>
+          <w:szCs w:val="30"/>
+          <w:lang w:val="en-US"/>
+        </w:rPr>
+        <w:tab/>
+      </w:r>
+      <w:r>
+        <w:rPr>
+          <w:b/>
+          <w:i/>
+          <w:sz w:val="30"/>
+          <w:szCs w:val="30"/>
+          <w:lang w:val="en-US"/>
+        </w:rPr>
+        <w:tab/>
+        <w:t>1.5) Overview</w:t>
+      </w:r>
+    </w:p>
+    <w:p>
+      <w:pPr>
+        <w:ind w:left="720"/>
+        <w:rPr>
+          <w:b/>
+          <w:i/>
+          <w:sz w:val="30"/>
+          <w:szCs w:val="30"/>
+          <w:lang w:val="en-US"/>
+        </w:rPr>
+      </w:pPr>
+      <w:r>
+        <w:rPr>
+          <w:b/>
+          <w:i/>
+          <w:sz w:val="30"/>
+          <w:szCs w:val="30"/>
+          <w:lang w:val="en-US"/>
+        </w:rPr>
+        <w:tab/>
+        <w:t>2) General / Overall Requirements</w:t>
+      </w:r>
+    </w:p>
+    <w:p>
+      <w:pPr>
+        <w:ind w:left="720"/>
+        <w:rPr>
+          <w:b/>
+          <w:i/>
+          <w:sz w:val="30"/>
+          <w:szCs w:val="30"/>
+          <w:lang w:val="en-US"/>
+        </w:rPr>
+      </w:pPr>
+      <w:r>
+        <w:rPr>
+          <w:b/>
+          <w:i/>
+          <w:sz w:val="30"/>
+          <w:szCs w:val="30"/>
+          <w:lang w:val="en-US"/>
+        </w:rPr>
+        <w:tab/>
+      </w:r>
+      <w:r>
+        <w:rPr>
+          <w:b/>
+          <w:i/>
+          <w:sz w:val="30"/>
+          <w:szCs w:val="30"/>
+          <w:lang w:val="en-US"/>
+        </w:rPr>
+        <w:tab/>
+        <w:t>2.1) Product Perspective</w:t>
+      </w:r>
+    </w:p>
+    <w:p>
+      <w:pPr>
+        <w:ind w:left="720"/>
+        <w:rPr>
+          <w:b/>
+          <w:i/>
+          <w:sz w:val="30"/>
+          <w:szCs w:val="30"/>
+          <w:lang w:val="en-US"/>
+        </w:rPr>
+      </w:pPr>
+      <w:r>
+        <w:rPr>
+          <w:b/>
+          <w:i/>
+          <w:sz w:val="30"/>
+          <w:szCs w:val="30"/>
+          <w:lang w:val="en-US"/>
+        </w:rPr>
+        <w:tab/>
+      </w:r>
+      <w:r>
+        <w:rPr>
+          <w:b/>
+          <w:i/>
+          <w:sz w:val="30"/>
+          <w:szCs w:val="30"/>
+          <w:lang w:val="en-US"/>
+        </w:rPr>
+        <w:tab/>
+        <w:t>2.2) Product Functions</w:t>
+      </w:r>
+    </w:p>
+    <w:p>
+      <w:pPr>
+        <w:ind w:left="720"/>
+        <w:rPr>
+          <w:b/>
+          <w:i/>
+          <w:sz w:val="30"/>
+          <w:szCs w:val="30"/>
+          <w:lang w:val="en-US"/>
+        </w:rPr>
+      </w:pPr>
+      <w:r>
+        <w:rPr>
+          <w:b/>
+          <w:i/>
+          <w:sz w:val="30"/>
+          <w:szCs w:val="30"/>
+          <w:lang w:val="en-US"/>
+        </w:rPr>
+        <w:tab/>
+      </w:r>
+      <w:r>
+        <w:rPr>
+          <w:b/>
+          <w:i/>
+          <w:sz w:val="30"/>
+          <w:szCs w:val="30"/>
+          <w:lang w:val="en-US"/>
+        </w:rPr>
+        <w:tab/>
+        <w:t>2.3) User Characteristics</w:t>
+      </w:r>
+    </w:p>
+    <w:p>
+      <w:pPr>
+        <w:ind w:left="720"/>
+        <w:rPr>
+          <w:b/>
+          <w:i/>
+          <w:sz w:val="30"/>
+          <w:szCs w:val="30"/>
+          <w:lang w:val="en-US"/>
+        </w:rPr>
+      </w:pPr>
+      <w:r>
+        <w:rPr>
+          <w:b/>
+          <w:i/>
+          <w:sz w:val="30"/>
+          <w:szCs w:val="30"/>
+          <w:lang w:val="en-US"/>
+        </w:rPr>
+        <w:tab/>
+      </w:r>
+      <w:r>
+        <w:rPr>
+          <w:b/>
+          <w:i/>
+          <w:sz w:val="30"/>
+          <w:szCs w:val="30"/>
+          <w:lang w:val="en-US"/>
+        </w:rPr>
+        <w:tab/>
+        <w:t>2.4) Constraints</w:t>
+      </w:r>
+    </w:p>
+    <w:p>
+      <w:pPr>
+        <w:ind w:left="720"/>
+        <w:rPr>
+          <w:b/>
+          <w:i/>
+          <w:sz w:val="30"/>
+          <w:szCs w:val="30"/>
+          <w:lang w:val="en-US"/>
+        </w:rPr>
+      </w:pPr>
+      <w:r>
+        <w:rPr>
+          <w:b/>
+          <w:i/>
+          <w:sz w:val="30"/>
+          <w:szCs w:val="30"/>
+          <w:lang w:val="en-US"/>
+        </w:rPr>
+        <w:tab/>
+      </w:r>
+      <w:r>
+        <w:rPr>
+          <w:b/>
+          <w:i/>
+          <w:sz w:val="30"/>
+          <w:szCs w:val="30"/>
+          <w:lang w:val="en-US"/>
+        </w:rPr>
+        <w:tab/>
+        <w:t>2.5) Assumptions &amp; Dependencies</w:t>
+      </w:r>
+    </w:p>
+    <w:p>
+      <w:pPr>
+        <w:ind w:left="720"/>
+        <w:rPr>
+          <w:b/>
+          <w:i/>
+          <w:sz w:val="30"/>
+          <w:szCs w:val="30"/>
+          <w:lang w:val="en-US"/>
+        </w:rPr>
+      </w:pPr>
+      <w:r>
+        <w:rPr>
+          <w:b/>
+          <w:i/>
+          <w:sz w:val="30"/>
+          <w:szCs w:val="30"/>
+          <w:lang w:val="en-US"/>
+        </w:rPr>
+        <w:tab/>
+      </w:r>
+      <w:r>
+        <w:rPr>
+          <w:b/>
+          <w:i/>
+          <w:sz w:val="30"/>
+          <w:szCs w:val="30"/>
+          <w:lang w:val="en-US"/>
+        </w:rPr>
+        <w:tab/>
+        <w:t xml:space="preserve">2.6) </w:t>
+      </w:r>
+      <w:r>
+        <w:rPr>
+          <w:b/>
+          <w:i/>
+          <w:sz w:val="30"/>
+          <w:szCs w:val="30"/>
+          <w:lang w:val="en-US"/>
+        </w:rPr>
+        <w:t>Apportioning of Requirements</w:t>
+      </w:r>
+    </w:p>
+    <w:p>
+      <w:pPr>
+        <w:ind w:left="720"/>
+        <w:rPr>
+          <w:b/>
+          <w:i/>
+          <w:sz w:val="30"/>
+          <w:szCs w:val="30"/>
+          <w:lang w:val="en-US"/>
+        </w:rPr>
+      </w:pPr>
+      <w:r>
+        <w:rPr>
+          <w:b/>
+          <w:i/>
+          <w:sz w:val="30"/>
+          <w:szCs w:val="30"/>
+          <w:lang w:val="en-US"/>
+        </w:rPr>
+        <w:tab/>
+        <w:t>3) Specific Requirements</w:t>
+      </w:r>
+    </w:p>
+    <w:p>
+      <w:pPr>
+        <w:ind w:left="720"/>
+        <w:rPr>
+          <w:b/>
+          <w:i/>
+          <w:sz w:val="30"/>
+          <w:szCs w:val="30"/>
+          <w:lang w:val="en-US"/>
+        </w:rPr>
+      </w:pPr>
+      <w:r>
+        <w:rPr>
+          <w:b/>
+          <w:i/>
+          <w:sz w:val="30"/>
+          <w:szCs w:val="30"/>
+          <w:lang w:val="en-US"/>
+        </w:rPr>
+        <w:tab/>
+      </w:r>
+      <w:r>
+        <w:rPr>
+          <w:b/>
+          <w:i/>
+          <w:sz w:val="30"/>
+          <w:szCs w:val="30"/>
+          <w:lang w:val="en-US"/>
+        </w:rPr>
+        <w:tab/>
+        <w:t>3.1) External Interfaces</w:t>
+      </w:r>
+    </w:p>
+    <w:p>
+      <w:pPr>
+        <w:ind w:left="720"/>
+        <w:rPr>
+          <w:b/>
+          <w:i/>
+          <w:sz w:val="30"/>
+          <w:szCs w:val="30"/>
+          <w:lang w:val="en-US"/>
+        </w:rPr>
+      </w:pPr>
+      <w:r>
+        <w:rPr>
+          <w:b/>
+          <w:i/>
+          <w:sz w:val="30"/>
+          <w:szCs w:val="30"/>
+          <w:lang w:val="en-US"/>
+        </w:rPr>
+        <w:tab/>
+      </w:r>
+      <w:r>
+        <w:rPr>
+          <w:b/>
+          <w:i/>
+          <w:sz w:val="30"/>
+          <w:szCs w:val="30"/>
+          <w:lang w:val="en-US"/>
+        </w:rPr>
+        <w:tab/>
+        <w:t>3.2) Functions</w:t>
+      </w:r>
+    </w:p>
+    <w:p>
+      <w:pPr>
+        <w:ind w:left="720"/>
+        <w:rPr>
+          <w:b/>
+          <w:i/>
+          <w:sz w:val="30"/>
+          <w:szCs w:val="30"/>
+          <w:lang w:val="en-US"/>
+        </w:rPr>
+      </w:pPr>
+      <w:r>
+        <w:rPr>
+          <w:b/>
+          <w:i/>
+          <w:sz w:val="30"/>
+          <w:szCs w:val="30"/>
+          <w:lang w:val="en-US"/>
+        </w:rPr>
+        <w:tab/>
+      </w:r>
+      <w:r>
+        <w:rPr>
+          <w:b/>
+          <w:i/>
+          <w:sz w:val="30"/>
+          <w:szCs w:val="30"/>
+          <w:lang w:val="en-US"/>
+        </w:rPr>
+        <w:tab/>
+        <w:t>3.3) Performance Requirements</w:t>
+      </w:r>
+    </w:p>
+    <w:p>
+      <w:pPr>
+        <w:ind w:left="720"/>
+        <w:rPr>
+          <w:b/>
+          <w:i/>
+          <w:sz w:val="30"/>
+          <w:szCs w:val="30"/>
+          <w:lang w:val="en-US"/>
+        </w:rPr>
+      </w:pPr>
+      <w:r>
+        <w:rPr>
+          <w:b/>
+          <w:i/>
+          <w:sz w:val="30"/>
+          <w:szCs w:val="30"/>
+          <w:lang w:val="en-US"/>
+        </w:rPr>
+        <w:tab/>
+      </w:r>
+      <w:r>
+        <w:rPr>
+          <w:b/>
+          <w:i/>
+          <w:sz w:val="30"/>
+          <w:szCs w:val="30"/>
+          <w:lang w:val="en-US"/>
+        </w:rPr>
+        <w:tab/>
+        <w:t>3.4) Logical Database Requirements</w:t>
+      </w:r>
+    </w:p>
+    <w:p>
+      <w:pPr>
+        <w:ind w:left="720"/>
+        <w:rPr>
+          <w:b/>
+          <w:i/>
+          <w:sz w:val="30"/>
+          <w:szCs w:val="30"/>
+          <w:lang w:val="en-US"/>
+        </w:rPr>
+      </w:pPr>
+      <w:r>
+        <w:rPr>
+          <w:b/>
+          <w:i/>
+          <w:sz w:val="30"/>
+          <w:szCs w:val="30"/>
+          <w:lang w:val="en-US"/>
+        </w:rPr>
+        <w:tab/>
+      </w:r>
+      <w:r>
+        <w:rPr>
+          <w:b/>
+          <w:i/>
+          <w:sz w:val="30"/>
+          <w:szCs w:val="30"/>
+          <w:lang w:val="en-US"/>
+        </w:rPr>
+        <w:tab/>
+        <w:t>3.5) Design Constraints</w:t>
+      </w:r>
+    </w:p>
+    <w:p>
+      <w:pPr>
+        <w:ind w:left="720"/>
+        <w:rPr>
+          <w:b/>
+          <w:i/>
+          <w:sz w:val="30"/>
+          <w:szCs w:val="30"/>
+          <w:lang w:val="en-US"/>
+        </w:rPr>
+      </w:pPr>
+      <w:r>
+        <w:rPr>
+          <w:b/>
+          <w:i/>
+          <w:sz w:val="30"/>
+          <w:szCs w:val="30"/>
+          <w:lang w:val="en-US"/>
+        </w:rPr>
+        <w:tab/>
+      </w:r>
+      <w:r>
+        <w:rPr>
+          <w:b/>
+          <w:i/>
+          <w:sz w:val="30"/>
+          <w:szCs w:val="30"/>
+          <w:lang w:val="en-US"/>
+        </w:rPr>
+        <w:tab/>
+        <w:t>3.6) Software System Attributes</w:t>
+      </w:r>
+    </w:p>
+    <w:p>
+      <w:pPr>
+        <w:ind w:left="720"/>
+        <w:rPr>
+          <w:b/>
+          <w:i/>
+          <w:sz w:val="30"/>
+          <w:szCs w:val="30"/>
+          <w:lang w:val="en-US"/>
+        </w:rPr>
+      </w:pPr>
+      <w:r>
+        <w:rPr>
+          <w:b/>
+          <w:i/>
+          <w:sz w:val="30"/>
+          <w:szCs w:val="30"/>
+          <w:lang w:val="en-US"/>
+        </w:rPr>
+        <w:tab/>
+      </w:r>
+      <w:r>
+        <w:rPr>
+          <w:b/>
+          <w:i/>
+          <w:sz w:val="30"/>
+          <w:szCs w:val="30"/>
+          <w:lang w:val="en-US"/>
+        </w:rPr>
+        <w:tab/>
+        <w:t>3.7) Organizing the Specific Requirements</w:t>
+      </w:r>
+    </w:p>
+    <w:p>
+      <w:pPr>
+        <w:ind w:left="720"/>
+        <w:rPr>
+          <w:b/>
+          <w:i/>
+          <w:sz w:val="30"/>
+          <w:szCs w:val="30"/>
+          <w:lang w:val="en-US"/>
+        </w:rPr>
+      </w:pPr>
+    </w:p>
+    <w:p>
+      <w:pPr>
+        <w:ind w:left="720"/>
+        <w:rPr>
+          <w:b/>
+          <w:i/>
+          <w:sz w:val="30"/>
+          <w:szCs w:val="30"/>
+          <w:lang w:val="en-US"/>
+        </w:rPr>
+      </w:pPr>
+      <w:r>
+        <w:rPr>
+          <w:b/>
+          <w:i/>
+          <w:sz w:val="30"/>
+          <w:szCs w:val="30"/>
+          <w:lang w:val="en-US"/>
+        </w:rPr>
         <w:lastRenderedPageBreak/>
         <w:tab/>
-      </w:r>
-      <w:r>
-        <w:rPr>
-          <w:b/>
-          <w:i/>
-          <w:sz w:val="30"/>
-          <w:szCs w:val="30"/>
-          <w:lang w:val="en-US"/>
-        </w:rPr>
-        <w:tab/>
-        <w:t xml:space="preserve">1.3) </w:t>
-      </w:r>
-      <w:r>
-        <w:rPr>
-          <w:b/>
-          <w:i/>
-          <w:sz w:val="30"/>
-          <w:szCs w:val="30"/>
-          <w:lang w:val="en-US"/>
-        </w:rPr>
-        <w:t>Definitions, Acronyms, Abbreviations</w:t>
-      </w:r>
-    </w:p>
-    <w:p>
-      <w:pPr>
-        <w:ind w:left="720"/>
-        <w:rPr>
-          <w:b/>
-          <w:i/>
-          <w:sz w:val="30"/>
-          <w:szCs w:val="30"/>
-          <w:lang w:val="en-US"/>
-        </w:rPr>
-      </w:pPr>
-      <w:r>
-        <w:rPr>
-          <w:b/>
-          <w:i/>
-          <w:sz w:val="30"/>
-          <w:szCs w:val="30"/>
-          <w:lang w:val="en-US"/>
-        </w:rPr>
-        <w:tab/>
-      </w:r>
-      <w:r>
-        <w:rPr>
-          <w:b/>
-          <w:i/>
-          <w:sz w:val="30"/>
-          <w:szCs w:val="30"/>
-          <w:lang w:val="en-US"/>
-        </w:rPr>
-        <w:tab/>
-        <w:t>1.4) References</w:t>
-      </w:r>
-    </w:p>
-    <w:p>
-      <w:pPr>
-        <w:ind w:left="720"/>
-        <w:rPr>
-          <w:b/>
-          <w:i/>
-          <w:sz w:val="30"/>
-          <w:szCs w:val="30"/>
-          <w:lang w:val="en-US"/>
-        </w:rPr>
-      </w:pPr>
-      <w:r>
-        <w:rPr>
-          <w:b/>
-          <w:i/>
-          <w:sz w:val="30"/>
-          <w:szCs w:val="30"/>
-          <w:lang w:val="en-US"/>
-        </w:rPr>
-        <w:tab/>
-      </w:r>
-      <w:r>
-        <w:rPr>
-          <w:b/>
-          <w:i/>
-          <w:sz w:val="30"/>
-          <w:szCs w:val="30"/>
-          <w:lang w:val="en-US"/>
-        </w:rPr>
-        <w:tab/>
-        <w:t>1.5) Overview</w:t>
-      </w:r>
-    </w:p>
-    <w:p>
-      <w:pPr>
-        <w:ind w:left="720"/>
-        <w:rPr>
-          <w:b/>
-          <w:i/>
-          <w:sz w:val="30"/>
-          <w:szCs w:val="30"/>
-          <w:lang w:val="en-US"/>
-        </w:rPr>
-      </w:pPr>
-      <w:r>
-        <w:rPr>
-          <w:b/>
-          <w:i/>
-          <w:sz w:val="30"/>
-          <w:szCs w:val="30"/>
-          <w:lang w:val="en-US"/>
-        </w:rPr>
-        <w:tab/>
-        <w:t>2) General / Overall Requirements</w:t>
-      </w:r>
-    </w:p>
-    <w:p>
-      <w:pPr>
-        <w:ind w:left="720"/>
-        <w:rPr>
-          <w:b/>
-          <w:i/>
-          <w:sz w:val="30"/>
-          <w:szCs w:val="30"/>
-          <w:lang w:val="en-US"/>
-        </w:rPr>
-      </w:pPr>
-      <w:r>
-        <w:rPr>
-          <w:b/>
-          <w:i/>
-          <w:sz w:val="30"/>
-          <w:szCs w:val="30"/>
-          <w:lang w:val="en-US"/>
-        </w:rPr>
-        <w:tab/>
-      </w:r>
-      <w:r>
-        <w:rPr>
-          <w:b/>
-          <w:i/>
-          <w:sz w:val="30"/>
-          <w:szCs w:val="30"/>
-          <w:lang w:val="en-US"/>
-        </w:rPr>
-        <w:tab/>
-        <w:t>2.1) Product Perspective</w:t>
-      </w:r>
-    </w:p>
-    <w:p>
-      <w:pPr>
-        <w:ind w:left="720"/>
-        <w:rPr>
-          <w:b/>
-          <w:i/>
-          <w:sz w:val="30"/>
-          <w:szCs w:val="30"/>
-          <w:lang w:val="en-US"/>
-        </w:rPr>
-      </w:pPr>
-      <w:r>
-        <w:rPr>
-          <w:b/>
-          <w:i/>
-          <w:sz w:val="30"/>
-          <w:szCs w:val="30"/>
-          <w:lang w:val="en-US"/>
-        </w:rPr>
-        <w:tab/>
-      </w:r>
-      <w:r>
-        <w:rPr>
-          <w:b/>
-          <w:i/>
-          <w:sz w:val="30"/>
-          <w:szCs w:val="30"/>
-          <w:lang w:val="en-US"/>
-        </w:rPr>
-        <w:tab/>
-        <w:t>2.2) Product Functions</w:t>
-      </w:r>
-    </w:p>
-    <w:p>
-      <w:pPr>
-        <w:ind w:left="720"/>
-        <w:rPr>
-          <w:b/>
-          <w:i/>
-          <w:sz w:val="30"/>
-          <w:szCs w:val="30"/>
-          <w:lang w:val="en-US"/>
-        </w:rPr>
-      </w:pPr>
-      <w:r>
-        <w:rPr>
-          <w:b/>
-          <w:i/>
-          <w:sz w:val="30"/>
-          <w:szCs w:val="30"/>
-          <w:lang w:val="en-US"/>
-        </w:rPr>
-        <w:tab/>
-      </w:r>
-      <w:r>
-        <w:rPr>
-          <w:b/>
-          <w:i/>
-          <w:sz w:val="30"/>
-          <w:szCs w:val="30"/>
-          <w:lang w:val="en-US"/>
-        </w:rPr>
-        <w:tab/>
-        <w:t>2.3) User Characteristics</w:t>
-      </w:r>
-    </w:p>
-    <w:p>
-      <w:pPr>
-        <w:ind w:left="720"/>
-        <w:rPr>
-          <w:b/>
-          <w:i/>
-          <w:sz w:val="30"/>
-          <w:szCs w:val="30"/>
-          <w:lang w:val="en-US"/>
-        </w:rPr>
-      </w:pPr>
-      <w:r>
-        <w:rPr>
-          <w:b/>
-          <w:i/>
-          <w:sz w:val="30"/>
-          <w:szCs w:val="30"/>
-          <w:lang w:val="en-US"/>
-        </w:rPr>
-        <w:tab/>
-      </w:r>
-      <w:r>
-        <w:rPr>
-          <w:b/>
-          <w:i/>
-          <w:sz w:val="30"/>
-          <w:szCs w:val="30"/>
-          <w:lang w:val="en-US"/>
-        </w:rPr>
-        <w:tab/>
-        <w:t>2.4) Constraints</w:t>
-      </w:r>
-    </w:p>
-    <w:p>
-      <w:pPr>
-        <w:ind w:left="720"/>
-        <w:rPr>
-          <w:b/>
-          <w:i/>
-          <w:sz w:val="30"/>
-          <w:szCs w:val="30"/>
-          <w:lang w:val="en-US"/>
-        </w:rPr>
-      </w:pPr>
-      <w:r>
-        <w:rPr>
-          <w:b/>
-          <w:i/>
-          <w:sz w:val="30"/>
-          <w:szCs w:val="30"/>
-          <w:lang w:val="en-US"/>
-        </w:rPr>
-        <w:tab/>
-      </w:r>
-      <w:r>
-        <w:rPr>
-          <w:b/>
-          <w:i/>
-          <w:sz w:val="30"/>
-          <w:szCs w:val="30"/>
-          <w:lang w:val="en-US"/>
-        </w:rPr>
-        <w:tab/>
-        <w:t>2.5) Assumptions &amp; Dependencies</w:t>
-      </w:r>
-    </w:p>
-    <w:p>
-      <w:pPr>
-        <w:ind w:left="720"/>
-        <w:rPr>
-          <w:b/>
-          <w:i/>
-          <w:sz w:val="30"/>
-          <w:szCs w:val="30"/>
-          <w:lang w:val="en-US"/>
-        </w:rPr>
-      </w:pPr>
-      <w:r>
-        <w:rPr>
-          <w:b/>
-          <w:i/>
-          <w:sz w:val="30"/>
-          <w:szCs w:val="30"/>
-          <w:lang w:val="en-US"/>
-        </w:rPr>
-        <w:tab/>
-      </w:r>
-      <w:r>
-        <w:rPr>
-          <w:b/>
-          <w:i/>
-          <w:sz w:val="30"/>
-          <w:szCs w:val="30"/>
-          <w:lang w:val="en-US"/>
-        </w:rPr>
-        <w:tab/>
-        <w:t xml:space="preserve">2.6) </w:t>
-      </w:r>
-      <w:r>
-        <w:rPr>
-          <w:b/>
-          <w:i/>
-          <w:sz w:val="30"/>
-          <w:szCs w:val="30"/>
-          <w:lang w:val="en-US"/>
-        </w:rPr>
-        <w:t>Apportioning of Requirements</w:t>
-      </w:r>
-    </w:p>
-    <w:p>
-      <w:pPr>
-        <w:ind w:left="720"/>
-        <w:rPr>
-          <w:b/>
-          <w:i/>
-          <w:sz w:val="30"/>
-          <w:szCs w:val="30"/>
-          <w:lang w:val="en-US"/>
-        </w:rPr>
-      </w:pPr>
-      <w:r>
-        <w:rPr>
-          <w:b/>
-          <w:i/>
-          <w:sz w:val="30"/>
-          <w:szCs w:val="30"/>
-          <w:lang w:val="en-US"/>
-        </w:rPr>
-        <w:tab/>
-        <w:t>3) Specific Requirements</w:t>
-      </w:r>
-    </w:p>
-    <w:p>
-      <w:pPr>
-        <w:ind w:left="720"/>
-        <w:rPr>
-          <w:b/>
-          <w:i/>
-          <w:sz w:val="30"/>
-          <w:szCs w:val="30"/>
-          <w:lang w:val="en-US"/>
-        </w:rPr>
-      </w:pPr>
-      <w:r>
-        <w:rPr>
-          <w:b/>
-          <w:i/>
-          <w:sz w:val="30"/>
-          <w:szCs w:val="30"/>
-          <w:lang w:val="en-US"/>
-        </w:rPr>
-        <w:tab/>
-      </w:r>
-      <w:r>
-        <w:rPr>
-          <w:b/>
-          <w:i/>
-          <w:sz w:val="30"/>
-          <w:szCs w:val="30"/>
-          <w:lang w:val="en-US"/>
-        </w:rPr>
-        <w:tab/>
-        <w:t>3.1) External Interfaces</w:t>
-      </w:r>
-    </w:p>
-    <w:p>
-      <w:pPr>
-        <w:ind w:left="720"/>
-        <w:rPr>
-          <w:b/>
-          <w:i/>
-          <w:sz w:val="30"/>
-          <w:szCs w:val="30"/>
-          <w:lang w:val="en-US"/>
-        </w:rPr>
-      </w:pPr>
-      <w:r>
-        <w:rPr>
-          <w:b/>
-          <w:i/>
-          <w:sz w:val="30"/>
-          <w:szCs w:val="30"/>
-          <w:lang w:val="en-US"/>
-        </w:rPr>
-        <w:tab/>
-      </w:r>
-      <w:r>
-        <w:rPr>
-          <w:b/>
-          <w:i/>
-          <w:sz w:val="30"/>
-          <w:szCs w:val="30"/>
-          <w:lang w:val="en-US"/>
-        </w:rPr>
-        <w:tab/>
-        <w:t>3.2) Functions</w:t>
-      </w:r>
-    </w:p>
-    <w:p>
-      <w:pPr>
-        <w:ind w:left="720"/>
-        <w:rPr>
-          <w:b/>
-          <w:i/>
-          <w:sz w:val="30"/>
-          <w:szCs w:val="30"/>
-          <w:lang w:val="en-US"/>
-        </w:rPr>
-      </w:pPr>
-      <w:r>
-        <w:rPr>
-          <w:b/>
-          <w:i/>
-          <w:sz w:val="30"/>
-          <w:szCs w:val="30"/>
-          <w:lang w:val="en-US"/>
-        </w:rPr>
-        <w:tab/>
-      </w:r>
-      <w:r>
-        <w:rPr>
-          <w:b/>
-          <w:i/>
-          <w:sz w:val="30"/>
-          <w:szCs w:val="30"/>
-          <w:lang w:val="en-US"/>
-        </w:rPr>
-        <w:tab/>
-        <w:t>3.3) Performance Requirements</w:t>
-      </w:r>
-    </w:p>
-    <w:p>
-      <w:pPr>
-        <w:ind w:left="720"/>
-        <w:rPr>
-          <w:b/>
-          <w:i/>
-          <w:sz w:val="30"/>
-          <w:szCs w:val="30"/>
-          <w:lang w:val="en-US"/>
-        </w:rPr>
-      </w:pPr>
-      <w:r>
-        <w:rPr>
-          <w:b/>
-          <w:i/>
-          <w:sz w:val="30"/>
-          <w:szCs w:val="30"/>
-          <w:lang w:val="en-US"/>
-        </w:rPr>
-        <w:tab/>
-      </w:r>
-      <w:r>
-        <w:rPr>
-          <w:b/>
-          <w:i/>
-          <w:sz w:val="30"/>
-          <w:szCs w:val="30"/>
-          <w:lang w:val="en-US"/>
-        </w:rPr>
-        <w:tab/>
-        <w:t>3.4) Logical Database Requirements</w:t>
-      </w:r>
-    </w:p>
-    <w:p>
-      <w:pPr>
-        <w:ind w:left="720"/>
-        <w:rPr>
-          <w:b/>
-          <w:i/>
-          <w:sz w:val="30"/>
-          <w:szCs w:val="30"/>
-          <w:lang w:val="en-US"/>
-        </w:rPr>
-      </w:pPr>
-      <w:r>
-        <w:rPr>
-          <w:b/>
-          <w:i/>
-          <w:sz w:val="30"/>
-          <w:szCs w:val="30"/>
-          <w:lang w:val="en-US"/>
-        </w:rPr>
-        <w:tab/>
-      </w:r>
-      <w:r>
-        <w:rPr>
-          <w:b/>
-          <w:i/>
-          <w:sz w:val="30"/>
-          <w:szCs w:val="30"/>
-          <w:lang w:val="en-US"/>
-        </w:rPr>
-        <w:tab/>
-        <w:t>3.5) Design Constraints</w:t>
-      </w:r>
-    </w:p>
-    <w:p>
-      <w:pPr>
-        <w:ind w:left="720"/>
-        <w:rPr>
-          <w:b/>
-          <w:i/>
-          <w:sz w:val="30"/>
-          <w:szCs w:val="30"/>
-          <w:lang w:val="en-US"/>
-        </w:rPr>
-      </w:pPr>
-      <w:r>
-        <w:rPr>
-          <w:b/>
-          <w:i/>
-          <w:sz w:val="30"/>
-          <w:szCs w:val="30"/>
-          <w:lang w:val="en-US"/>
-        </w:rPr>
-        <w:tab/>
-      </w:r>
-      <w:r>
-        <w:rPr>
-          <w:b/>
-          <w:i/>
-          <w:sz w:val="30"/>
-          <w:szCs w:val="30"/>
-          <w:lang w:val="en-US"/>
-        </w:rPr>
-        <w:tab/>
-        <w:t>3.6) Software System Attributes</w:t>
-      </w:r>
-    </w:p>
-    <w:p>
-      <w:pPr>
-        <w:ind w:left="720"/>
-        <w:rPr>
-          <w:b/>
-          <w:i/>
-          <w:sz w:val="30"/>
-          <w:szCs w:val="30"/>
-          <w:lang w:val="en-US"/>
-        </w:rPr>
-      </w:pPr>
-      <w:r>
-        <w:rPr>
-          <w:b/>
-          <w:i/>
-          <w:sz w:val="30"/>
-          <w:szCs w:val="30"/>
-          <w:lang w:val="en-US"/>
-        </w:rPr>
-        <w:tab/>
-      </w:r>
-      <w:r>
-        <w:rPr>
-          <w:b/>
-          <w:i/>
-          <w:sz w:val="30"/>
-          <w:szCs w:val="30"/>
-          <w:lang w:val="en-US"/>
-        </w:rPr>
-        <w:tab/>
-        <w:t>3.7) Organizing the Specific Requirements</w:t>
-      </w:r>
-    </w:p>
-    <w:p>
-      <w:pPr>
-        <w:ind w:left="720"/>
-        <w:rPr>
-          <w:b/>
-          <w:i/>
-          <w:sz w:val="30"/>
-          <w:szCs w:val="30"/>
-          <w:lang w:val="en-US"/>
-        </w:rPr>
-      </w:pPr>
-    </w:p>
-    <w:p>
-      <w:pPr>
-        <w:ind w:left="720"/>
-        <w:rPr>
-          <w:b/>
-          <w:i/>
-          <w:sz w:val="30"/>
-          <w:szCs w:val="30"/>
-          <w:lang w:val="en-US"/>
-        </w:rPr>
-      </w:pPr>
-      <w:r>
-        <w:rPr>
-          <w:b/>
-          <w:i/>
-          <w:sz w:val="30"/>
-          <w:szCs w:val="30"/>
-          <w:lang w:val="en-US"/>
-        </w:rPr>
-        <w:tab/>
         <w:t>4) Change Management Process</w:t>
       </w:r>
     </w:p>
@@ -18320,7 +18138,6 @@
           <w:szCs w:val="30"/>
           <w:lang w:val="en-US"/>
         </w:rPr>
-        <w:lastRenderedPageBreak/>
         <w:tab/>
         <w:t>6.2) Index</w:t>
       </w:r>
@@ -18647,15 +18464,6 @@
           <w:sz w:val="36"/>
           <w:szCs w:val="36"/>
           <w:u w:val="single"/>
-          <w:lang w:val="en-US"/>
-        </w:rPr>
-      </w:pPr>
-    </w:p>
-    <w:p>
-      <w:pPr>
-        <w:rPr>
-          <w:sz w:val="28"/>
-          <w:szCs w:val="28"/>
           <w:lang w:val="en-US"/>
         </w:rPr>
       </w:pPr>
